--- a/Requirement Management/Software Requirement Specification/Use Case/Use Case Decription/Manage Extend Information/UC03.1.6 Manage Penalty, Reward, Discipline.docx
+++ b/Requirement Management/Software Requirement Specification/Use Case/Use Case Decription/Manage Extend Information/UC03.1.6 Manage Penalty, Reward, Discipline.docx
@@ -5,8 +5,13 @@
     <w:sdt>
       <w:sdtPr>
         <w:rPr>
+          <w:rFonts w:asciiTheme="minorHAnsi" w:eastAsiaTheme="minorHAnsi" w:hAnsiTheme="minorHAnsi" w:cstheme="minorBidi"/>
+          <w:color w:val="auto"/>
+          <w:spacing w:val="0"/>
+          <w:kern w:val="0"/>
           <w:sz w:val="140"/>
           <w:szCs w:val="140"/>
+          <w:lang w:eastAsia="en-US"/>
         </w:rPr>
         <w:id w:val="-144206860"/>
         <w:docPartObj>
@@ -16,13 +21,8 @@
       </w:sdtPr>
       <w:sdtEndPr>
         <w:rPr>
-          <w:rFonts w:asciiTheme="minorHAnsi" w:eastAsiaTheme="minorHAnsi" w:hAnsiTheme="minorHAnsi" w:cstheme="minorBidi"/>
-          <w:color w:val="auto"/>
-          <w:spacing w:val="0"/>
-          <w:kern w:val="0"/>
           <w:sz w:val="22"/>
           <w:szCs w:val="22"/>
-          <w:lang w:eastAsia="en-US"/>
         </w:rPr>
       </w:sdtEndPr>
       <w:sdtContent>
@@ -62,6 +62,7 @@
                     <w:dataBinding w:prefixMappings="xmlns:ns0='http://schemas.openxmlformats.org/package/2006/metadata/core-properties' xmlns:ns1='http://purl.org/dc/elements/1.1/'" w:xpath="/ns0:coreProperties[1]/ns1:title[1]" w:storeItemID="{6C3C8BC8-F283-45AE-878A-BAB7291924A1}"/>
                     <w:text/>
                   </w:sdtPr>
+                  <w:sdtEndPr/>
                   <w:sdtContent>
                     <w:r>
                       <w:rPr>
@@ -99,6 +100,7 @@
                     <w:dataBinding w:prefixMappings="xmlns:ns0='http://schemas.openxmlformats.org/package/2006/metadata/core-properties' xmlns:ns1='http://purl.org/dc/elements/1.1/'" w:xpath="/ns0:coreProperties[1]/ns1:subject[1]" w:storeItemID="{6C3C8BC8-F283-45AE-878A-BAB7291924A1}"/>
                     <w:text/>
                   </w:sdtPr>
+                  <w:sdtEndPr/>
                   <w:sdtContent>
                     <w:r>
                       <w:rPr>
@@ -145,6 +147,7 @@
                     <w:dataBinding w:prefixMappings="xmlns:ns0='http://schemas.microsoft.com/office/2006/coverPageProps'" w:xpath="/ns0:CoverPageProperties[1]/ns0:Abstract[1]" w:storeItemID="{55AF091B-3C7A-41E3-B477-F2FDAA23CFDA}"/>
                     <w:text/>
                   </w:sdtPr>
+                  <w:sdtEndPr/>
                   <w:sdtContent>
                     <w:r>
                       <w:rPr>
@@ -320,6 +323,7 @@
                                     <w:calendar w:val="gregorian"/>
                                   </w:date>
                                 </w:sdtPr>
+                                <w:sdtEndPr/>
                                 <w:sdtContent>
                                   <w:p>
                                     <w:pPr>
@@ -371,6 +375,7 @@
                               <w:calendar w:val="gregorian"/>
                             </w:date>
                           </w:sdtPr>
+                          <w:sdtEndPr/>
                           <w:sdtContent>
                             <w:p>
                               <w:pPr>
@@ -547,6 +552,15 @@
     </w:sdt>
     <w:sdt>
       <w:sdtPr>
+        <w:rPr>
+          <w:rFonts w:asciiTheme="minorHAnsi" w:eastAsiaTheme="minorHAnsi" w:hAnsiTheme="minorHAnsi" w:cstheme="minorBidi"/>
+          <w:b w:val="0"/>
+          <w:bCs w:val="0"/>
+          <w:color w:val="auto"/>
+          <w:sz w:val="22"/>
+          <w:szCs w:val="22"/>
+          <w:lang w:eastAsia="en-US"/>
+        </w:rPr>
         <w:id w:val="1079256302"/>
         <w:docPartObj>
           <w:docPartGallery w:val="Table of Contents"/>
@@ -555,12 +569,7 @@
       </w:sdtPr>
       <w:sdtEndPr>
         <w:rPr>
-          <w:rFonts w:asciiTheme="minorHAnsi" w:eastAsiaTheme="minorHAnsi" w:hAnsiTheme="minorHAnsi" w:cstheme="minorBidi"/>
           <w:noProof/>
-          <w:color w:val="auto"/>
-          <w:sz w:val="22"/>
-          <w:szCs w:val="22"/>
-          <w:lang w:eastAsia="en-US"/>
         </w:rPr>
       </w:sdtEndPr>
       <w:sdtContent>
@@ -569,12 +578,7 @@
             <w:pStyle w:val="TOCHeading"/>
           </w:pPr>
           <w:r>
-            <w:t>Table</w:t>
-          </w:r>
-          <w:bookmarkStart w:id="0" w:name="_GoBack"/>
-          <w:bookmarkEnd w:id="0"/>
-          <w:r>
-            <w:t xml:space="preserve"> of Contents</w:t>
+            <w:t>Table of Contents</w:t>
           </w:r>
         </w:p>
         <w:p>
@@ -2218,6 +2222,525 @@
     <w:p/>
     <w:p/>
     <w:p/>
+    <w:p/>
+    <w:p/>
+    <w:p/>
+    <w:p/>
+    <w:tbl>
+      <w:tblPr>
+        <w:tblStyle w:val="LightList-Accent11"/>
+        <w:tblW w:w="9946" w:type="dxa"/>
+        <w:tblBorders>
+          <w:top w:val="single" w:sz="4" w:space="0" w:color="auto"/>
+          <w:left w:val="single" w:sz="4" w:space="0" w:color="auto"/>
+          <w:bottom w:val="single" w:sz="4" w:space="0" w:color="auto"/>
+          <w:right w:val="single" w:sz="4" w:space="0" w:color="auto"/>
+          <w:insideH w:val="single" w:sz="4" w:space="0" w:color="auto"/>
+          <w:insideV w:val="single" w:sz="4" w:space="0" w:color="auto"/>
+        </w:tblBorders>
+        <w:tblLook w:val="04A0" w:firstRow="1" w:lastRow="0" w:firstColumn="1" w:lastColumn="0" w:noHBand="0" w:noVBand="1"/>
+      </w:tblPr>
+      <w:tblGrid>
+        <w:gridCol w:w="1310"/>
+        <w:gridCol w:w="1016"/>
+        <w:gridCol w:w="1798"/>
+        <w:gridCol w:w="5822"/>
+      </w:tblGrid>
+      <w:tr>
+        <w:trPr>
+          <w:cnfStyle w:val="100000000000" w:firstRow="1" w:lastRow="0" w:firstColumn="0" w:lastColumn="0" w:oddVBand="0" w:evenVBand="0" w:oddHBand="0" w:evenHBand="0" w:firstRowFirstColumn="0" w:firstRowLastColumn="0" w:lastRowFirstColumn="0" w:lastRowLastColumn="0"/>
+        </w:trPr>
+        <w:tc>
+          <w:tcPr>
+            <w:cnfStyle w:val="001000000000" w:firstRow="0" w:lastRow="0" w:firstColumn="1" w:lastColumn="0" w:oddVBand="0" w:evenVBand="0" w:oddHBand="0" w:evenHBand="0" w:firstRowFirstColumn="0" w:firstRowLastColumn="0" w:lastRowFirstColumn="0" w:lastRowLastColumn="0"/>
+            <w:tcW w:w="1310" w:type="dxa"/>
+            <w:shd w:val="clear" w:color="auto" w:fill="002060"/>
+          </w:tcPr>
+          <w:p>
+            <w:pPr>
+              <w:jc w:val="center"/>
+              <w:rPr>
+                <w:rFonts w:ascii="Times New Roman" w:hAnsi="Times New Roman" w:cs="Times New Roman"/>
+                <w:sz w:val="24"/>
+                <w:szCs w:val="24"/>
+              </w:rPr>
+            </w:pPr>
+            <w:r>
+              <w:rPr>
+                <w:rFonts w:ascii="Times New Roman" w:hAnsi="Times New Roman" w:cs="Times New Roman"/>
+                <w:sz w:val="24"/>
+                <w:szCs w:val="24"/>
+              </w:rPr>
+              <w:lastRenderedPageBreak/>
+              <w:t>Date</w:t>
+            </w:r>
+          </w:p>
+        </w:tc>
+        <w:tc>
+          <w:tcPr>
+            <w:tcW w:w="1016" w:type="dxa"/>
+            <w:shd w:val="clear" w:color="auto" w:fill="002060"/>
+          </w:tcPr>
+          <w:p>
+            <w:pPr>
+              <w:jc w:val="center"/>
+              <w:cnfStyle w:val="100000000000" w:firstRow="1" w:lastRow="0" w:firstColumn="0" w:lastColumn="0" w:oddVBand="0" w:evenVBand="0" w:oddHBand="0" w:evenHBand="0" w:firstRowFirstColumn="0" w:firstRowLastColumn="0" w:lastRowFirstColumn="0" w:lastRowLastColumn="0"/>
+              <w:rPr>
+                <w:rFonts w:ascii="Times New Roman" w:hAnsi="Times New Roman" w:cs="Times New Roman"/>
+                <w:sz w:val="24"/>
+                <w:szCs w:val="24"/>
+              </w:rPr>
+            </w:pPr>
+            <w:r>
+              <w:rPr>
+                <w:rFonts w:ascii="Times New Roman" w:hAnsi="Times New Roman" w:cs="Times New Roman"/>
+                <w:sz w:val="24"/>
+                <w:szCs w:val="24"/>
+              </w:rPr>
+              <w:t>Version</w:t>
+            </w:r>
+          </w:p>
+        </w:tc>
+        <w:tc>
+          <w:tcPr>
+            <w:tcW w:w="1798" w:type="dxa"/>
+            <w:shd w:val="clear" w:color="auto" w:fill="002060"/>
+          </w:tcPr>
+          <w:p>
+            <w:pPr>
+              <w:jc w:val="center"/>
+              <w:cnfStyle w:val="100000000000" w:firstRow="1" w:lastRow="0" w:firstColumn="0" w:lastColumn="0" w:oddVBand="0" w:evenVBand="0" w:oddHBand="0" w:evenHBand="0" w:firstRowFirstColumn="0" w:firstRowLastColumn="0" w:lastRowFirstColumn="0" w:lastRowLastColumn="0"/>
+              <w:rPr>
+                <w:rFonts w:ascii="Times New Roman" w:hAnsi="Times New Roman" w:cs="Times New Roman"/>
+                <w:sz w:val="24"/>
+                <w:szCs w:val="24"/>
+              </w:rPr>
+            </w:pPr>
+            <w:r>
+              <w:rPr>
+                <w:rFonts w:ascii="Times New Roman" w:hAnsi="Times New Roman" w:cs="Times New Roman"/>
+                <w:sz w:val="24"/>
+                <w:szCs w:val="24"/>
+              </w:rPr>
+              <w:t>Author</w:t>
+            </w:r>
+          </w:p>
+        </w:tc>
+        <w:tc>
+          <w:tcPr>
+            <w:tcW w:w="5822" w:type="dxa"/>
+            <w:shd w:val="clear" w:color="auto" w:fill="002060"/>
+          </w:tcPr>
+          <w:p>
+            <w:pPr>
+              <w:jc w:val="center"/>
+              <w:cnfStyle w:val="100000000000" w:firstRow="1" w:lastRow="0" w:firstColumn="0" w:lastColumn="0" w:oddVBand="0" w:evenVBand="0" w:oddHBand="0" w:evenHBand="0" w:firstRowFirstColumn="0" w:firstRowLastColumn="0" w:lastRowFirstColumn="0" w:lastRowLastColumn="0"/>
+              <w:rPr>
+                <w:rFonts w:ascii="Times New Roman" w:hAnsi="Times New Roman" w:cs="Times New Roman"/>
+                <w:sz w:val="24"/>
+                <w:szCs w:val="24"/>
+              </w:rPr>
+            </w:pPr>
+            <w:r>
+              <w:rPr>
+                <w:rFonts w:ascii="Times New Roman" w:hAnsi="Times New Roman" w:cs="Times New Roman"/>
+                <w:sz w:val="24"/>
+                <w:szCs w:val="24"/>
+              </w:rPr>
+              <w:t>Description</w:t>
+            </w:r>
+          </w:p>
+        </w:tc>
+      </w:tr>
+      <w:tr>
+        <w:trPr>
+          <w:cnfStyle w:val="000000100000" w:firstRow="0" w:lastRow="0" w:firstColumn="0" w:lastColumn="0" w:oddVBand="0" w:evenVBand="0" w:oddHBand="1" w:evenHBand="0" w:firstRowFirstColumn="0" w:firstRowLastColumn="0" w:lastRowFirstColumn="0" w:lastRowLastColumn="0"/>
+        </w:trPr>
+        <w:tc>
+          <w:tcPr>
+            <w:cnfStyle w:val="001000000000" w:firstRow="0" w:lastRow="0" w:firstColumn="1" w:lastColumn="0" w:oddVBand="0" w:evenVBand="0" w:oddHBand="0" w:evenHBand="0" w:firstRowFirstColumn="0" w:firstRowLastColumn="0" w:lastRowFirstColumn="0" w:lastRowLastColumn="0"/>
+            <w:tcW w:w="1310" w:type="dxa"/>
+          </w:tcPr>
+          <w:p>
+            <w:pPr>
+              <w:rPr>
+                <w:rFonts w:ascii="Times New Roman" w:hAnsi="Times New Roman" w:cs="Times New Roman"/>
+                <w:sz w:val="24"/>
+                <w:szCs w:val="24"/>
+              </w:rPr>
+            </w:pPr>
+            <w:r>
+              <w:rPr>
+                <w:rFonts w:ascii="Times New Roman" w:hAnsi="Times New Roman"/>
+                <w:sz w:val="24"/>
+                <w:szCs w:val="24"/>
+              </w:rPr>
+              <w:t>11/19</w:t>
+            </w:r>
+            <w:r>
+              <w:rPr>
+                <w:rFonts w:ascii="Times New Roman" w:hAnsi="Times New Roman" w:cs="Times New Roman"/>
+                <w:sz w:val="24"/>
+                <w:szCs w:val="24"/>
+              </w:rPr>
+              <w:t>/2011</w:t>
+            </w:r>
+          </w:p>
+        </w:tc>
+        <w:tc>
+          <w:tcPr>
+            <w:tcW w:w="1016" w:type="dxa"/>
+          </w:tcPr>
+          <w:p>
+            <w:pPr>
+              <w:cnfStyle w:val="000000100000" w:firstRow="0" w:lastRow="0" w:firstColumn="0" w:lastColumn="0" w:oddVBand="0" w:evenVBand="0" w:oddHBand="1" w:evenHBand="0" w:firstRowFirstColumn="0" w:firstRowLastColumn="0" w:lastRowFirstColumn="0" w:lastRowLastColumn="0"/>
+              <w:rPr>
+                <w:rFonts w:ascii="Times New Roman" w:hAnsi="Times New Roman" w:cs="Times New Roman"/>
+                <w:sz w:val="24"/>
+                <w:szCs w:val="24"/>
+              </w:rPr>
+            </w:pPr>
+            <w:r>
+              <w:rPr>
+                <w:rFonts w:ascii="Times New Roman" w:hAnsi="Times New Roman" w:cs="Times New Roman"/>
+                <w:sz w:val="24"/>
+                <w:szCs w:val="24"/>
+              </w:rPr>
+              <w:t>1.0</w:t>
+            </w:r>
+          </w:p>
+        </w:tc>
+        <w:tc>
+          <w:tcPr>
+            <w:tcW w:w="1798" w:type="dxa"/>
+          </w:tcPr>
+          <w:p>
+            <w:pPr>
+              <w:cnfStyle w:val="000000100000" w:firstRow="0" w:lastRow="0" w:firstColumn="0" w:lastColumn="0" w:oddVBand="0" w:evenVBand="0" w:oddHBand="1" w:evenHBand="0" w:firstRowFirstColumn="0" w:firstRowLastColumn="0" w:lastRowFirstColumn="0" w:lastRowLastColumn="0"/>
+              <w:rPr>
+                <w:rFonts w:ascii="Times New Roman" w:hAnsi="Times New Roman" w:cs="Times New Roman"/>
+                <w:sz w:val="24"/>
+                <w:szCs w:val="24"/>
+              </w:rPr>
+            </w:pPr>
+            <w:proofErr w:type="spellStart"/>
+            <w:r>
+              <w:rPr>
+                <w:rFonts w:ascii="Times New Roman" w:hAnsi="Times New Roman"/>
+                <w:sz w:val="24"/>
+                <w:szCs w:val="24"/>
+              </w:rPr>
+              <w:t>Lộc</w:t>
+            </w:r>
+            <w:proofErr w:type="spellEnd"/>
+            <w:r>
+              <w:rPr>
+                <w:rFonts w:ascii="Times New Roman" w:hAnsi="Times New Roman"/>
+                <w:sz w:val="24"/>
+                <w:szCs w:val="24"/>
+              </w:rPr>
+              <w:t xml:space="preserve"> </w:t>
+            </w:r>
+            <w:proofErr w:type="spellStart"/>
+            <w:r>
+              <w:rPr>
+                <w:rFonts w:ascii="Times New Roman" w:hAnsi="Times New Roman"/>
+                <w:sz w:val="24"/>
+                <w:szCs w:val="24"/>
+              </w:rPr>
+              <w:t>Phan</w:t>
+            </w:r>
+            <w:proofErr w:type="spellEnd"/>
+          </w:p>
+        </w:tc>
+        <w:tc>
+          <w:tcPr>
+            <w:tcW w:w="5822" w:type="dxa"/>
+          </w:tcPr>
+          <w:p>
+            <w:pPr>
+              <w:cnfStyle w:val="000000100000" w:firstRow="0" w:lastRow="0" w:firstColumn="0" w:lastColumn="0" w:oddVBand="0" w:evenVBand="0" w:oddHBand="1" w:evenHBand="0" w:firstRowFirstColumn="0" w:firstRowLastColumn="0" w:lastRowFirstColumn="0" w:lastRowLastColumn="0"/>
+              <w:rPr>
+                <w:rFonts w:ascii="Times New Roman" w:hAnsi="Times New Roman" w:cs="Times New Roman"/>
+                <w:sz w:val="24"/>
+                <w:szCs w:val="24"/>
+              </w:rPr>
+            </w:pPr>
+            <w:r>
+              <w:rPr>
+                <w:rFonts w:ascii="Times New Roman" w:hAnsi="Times New Roman" w:cs="Times New Roman"/>
+                <w:sz w:val="24"/>
+                <w:szCs w:val="24"/>
+              </w:rPr>
+              <w:t>Update use case, technical constraint, project overview and quality attributes</w:t>
+            </w:r>
+          </w:p>
+        </w:tc>
+      </w:tr>
+      <w:tr>
+        <w:tc>
+          <w:tcPr>
+            <w:cnfStyle w:val="001000000000" w:firstRow="0" w:lastRow="0" w:firstColumn="1" w:lastColumn="0" w:oddVBand="0" w:evenVBand="0" w:oddHBand="0" w:evenHBand="0" w:firstRowFirstColumn="0" w:firstRowLastColumn="0" w:lastRowFirstColumn="0" w:lastRowLastColumn="0"/>
+            <w:tcW w:w="1310" w:type="dxa"/>
+          </w:tcPr>
+          <w:p>
+            <w:pPr>
+              <w:rPr>
+                <w:rFonts w:ascii="Times New Roman" w:hAnsi="Times New Roman" w:cs="Times New Roman"/>
+                <w:sz w:val="24"/>
+                <w:szCs w:val="24"/>
+              </w:rPr>
+            </w:pPr>
+            <w:r>
+              <w:rPr>
+                <w:rFonts w:ascii="Times New Roman" w:hAnsi="Times New Roman"/>
+                <w:sz w:val="24"/>
+                <w:szCs w:val="24"/>
+              </w:rPr>
+              <w:t>12</w:t>
+            </w:r>
+            <w:r>
+              <w:rPr>
+                <w:rFonts w:ascii="Times New Roman" w:hAnsi="Times New Roman" w:cs="Times New Roman"/>
+                <w:sz w:val="24"/>
+                <w:szCs w:val="24"/>
+              </w:rPr>
+              <w:t>/</w:t>
+            </w:r>
+            <w:r>
+              <w:rPr>
+                <w:rFonts w:ascii="Times New Roman" w:hAnsi="Times New Roman"/>
+                <w:sz w:val="24"/>
+                <w:szCs w:val="24"/>
+              </w:rPr>
+              <w:t>1</w:t>
+            </w:r>
+            <w:r>
+              <w:rPr>
+                <w:rFonts w:ascii="Times New Roman" w:hAnsi="Times New Roman" w:cs="Times New Roman"/>
+                <w:sz w:val="24"/>
+                <w:szCs w:val="24"/>
+              </w:rPr>
+              <w:t>7/2011</w:t>
+            </w:r>
+          </w:p>
+        </w:tc>
+        <w:tc>
+          <w:tcPr>
+            <w:tcW w:w="1016" w:type="dxa"/>
+          </w:tcPr>
+          <w:p>
+            <w:pPr>
+              <w:cnfStyle w:val="000000000000" w:firstRow="0" w:lastRow="0" w:firstColumn="0" w:lastColumn="0" w:oddVBand="0" w:evenVBand="0" w:oddHBand="0" w:evenHBand="0" w:firstRowFirstColumn="0" w:firstRowLastColumn="0" w:lastRowFirstColumn="0" w:lastRowLastColumn="0"/>
+              <w:rPr>
+                <w:rFonts w:ascii="Times New Roman" w:hAnsi="Times New Roman" w:cs="Times New Roman"/>
+                <w:sz w:val="24"/>
+                <w:szCs w:val="24"/>
+              </w:rPr>
+            </w:pPr>
+            <w:r>
+              <w:rPr>
+                <w:rFonts w:ascii="Times New Roman" w:hAnsi="Times New Roman" w:cs="Times New Roman"/>
+                <w:sz w:val="24"/>
+                <w:szCs w:val="24"/>
+              </w:rPr>
+              <w:t>1.0.1</w:t>
+            </w:r>
+          </w:p>
+        </w:tc>
+        <w:tc>
+          <w:tcPr>
+            <w:tcW w:w="1798" w:type="dxa"/>
+          </w:tcPr>
+          <w:p>
+            <w:pPr>
+              <w:cnfStyle w:val="000000000000" w:firstRow="0" w:lastRow="0" w:firstColumn="0" w:lastColumn="0" w:oddVBand="0" w:evenVBand="0" w:oddHBand="0" w:evenHBand="0" w:firstRowFirstColumn="0" w:firstRowLastColumn="0" w:lastRowFirstColumn="0" w:lastRowLastColumn="0"/>
+              <w:rPr>
+                <w:rFonts w:ascii="Times New Roman" w:hAnsi="Times New Roman" w:cs="Times New Roman"/>
+                <w:sz w:val="24"/>
+                <w:szCs w:val="24"/>
+              </w:rPr>
+            </w:pPr>
+            <w:proofErr w:type="spellStart"/>
+            <w:r>
+              <w:rPr>
+                <w:rFonts w:ascii="Times New Roman" w:hAnsi="Times New Roman"/>
+                <w:sz w:val="24"/>
+                <w:szCs w:val="24"/>
+              </w:rPr>
+              <w:t>Lộc</w:t>
+            </w:r>
+            <w:proofErr w:type="spellEnd"/>
+            <w:r>
+              <w:rPr>
+                <w:rFonts w:ascii="Times New Roman" w:hAnsi="Times New Roman"/>
+                <w:sz w:val="24"/>
+                <w:szCs w:val="24"/>
+              </w:rPr>
+              <w:t xml:space="preserve"> </w:t>
+            </w:r>
+            <w:proofErr w:type="spellStart"/>
+            <w:r>
+              <w:rPr>
+                <w:rFonts w:ascii="Times New Roman" w:hAnsi="Times New Roman"/>
+                <w:sz w:val="24"/>
+                <w:szCs w:val="24"/>
+              </w:rPr>
+              <w:t>Phan</w:t>
+            </w:r>
+            <w:proofErr w:type="spellEnd"/>
+          </w:p>
+        </w:tc>
+        <w:tc>
+          <w:tcPr>
+            <w:tcW w:w="5822" w:type="dxa"/>
+          </w:tcPr>
+          <w:p>
+            <w:pPr>
+              <w:cnfStyle w:val="000000000000" w:firstRow="0" w:lastRow="0" w:firstColumn="0" w:lastColumn="0" w:oddVBand="0" w:evenVBand="0" w:oddHBand="0" w:evenHBand="0" w:firstRowFirstColumn="0" w:firstRowLastColumn="0" w:lastRowFirstColumn="0" w:lastRowLastColumn="0"/>
+              <w:rPr>
+                <w:rFonts w:ascii="Times New Roman" w:hAnsi="Times New Roman" w:cs="Times New Roman"/>
+                <w:sz w:val="24"/>
+                <w:szCs w:val="24"/>
+              </w:rPr>
+            </w:pPr>
+            <w:r>
+              <w:rPr>
+                <w:rFonts w:ascii="Times New Roman" w:hAnsi="Times New Roman" w:cs="Times New Roman"/>
+                <w:sz w:val="24"/>
+                <w:szCs w:val="24"/>
+              </w:rPr>
+              <w:t>Update use case</w:t>
+            </w:r>
+          </w:p>
+        </w:tc>
+      </w:tr>
+      <w:tr>
+        <w:trPr>
+          <w:cnfStyle w:val="000000100000" w:firstRow="0" w:lastRow="0" w:firstColumn="0" w:lastColumn="0" w:oddVBand="0" w:evenVBand="0" w:oddHBand="1" w:evenHBand="0" w:firstRowFirstColumn="0" w:firstRowLastColumn="0" w:lastRowFirstColumn="0" w:lastRowLastColumn="0"/>
+        </w:trPr>
+        <w:tc>
+          <w:tcPr>
+            <w:cnfStyle w:val="001000000000" w:firstRow="0" w:lastRow="0" w:firstColumn="1" w:lastColumn="0" w:oddVBand="0" w:evenVBand="0" w:oddHBand="0" w:evenHBand="0" w:firstRowFirstColumn="0" w:firstRowLastColumn="0" w:lastRowFirstColumn="0" w:lastRowLastColumn="0"/>
+            <w:tcW w:w="1310" w:type="dxa"/>
+          </w:tcPr>
+          <w:p>
+            <w:pPr>
+              <w:rPr>
+                <w:rFonts w:ascii="Times New Roman" w:hAnsi="Times New Roman" w:cs="Times New Roman"/>
+                <w:sz w:val="24"/>
+                <w:szCs w:val="24"/>
+              </w:rPr>
+            </w:pPr>
+            <w:r>
+              <w:rPr>
+                <w:rFonts w:ascii="Times New Roman" w:hAnsi="Times New Roman"/>
+                <w:sz w:val="24"/>
+                <w:szCs w:val="24"/>
+              </w:rPr>
+              <w:t>6/4/2012</w:t>
+            </w:r>
+          </w:p>
+        </w:tc>
+        <w:tc>
+          <w:tcPr>
+            <w:tcW w:w="1016" w:type="dxa"/>
+          </w:tcPr>
+          <w:p>
+            <w:pPr>
+              <w:cnfStyle w:val="000000100000" w:firstRow="0" w:lastRow="0" w:firstColumn="0" w:lastColumn="0" w:oddVBand="0" w:evenVBand="0" w:oddHBand="1" w:evenHBand="0" w:firstRowFirstColumn="0" w:firstRowLastColumn="0" w:lastRowFirstColumn="0" w:lastRowLastColumn="0"/>
+              <w:rPr>
+                <w:rFonts w:ascii="Times New Roman" w:hAnsi="Times New Roman" w:cs="Times New Roman"/>
+                <w:sz w:val="24"/>
+                <w:szCs w:val="24"/>
+              </w:rPr>
+            </w:pPr>
+            <w:r>
+              <w:rPr>
+                <w:rFonts w:ascii="Times New Roman" w:hAnsi="Times New Roman" w:cs="Times New Roman"/>
+                <w:sz w:val="24"/>
+                <w:szCs w:val="24"/>
+              </w:rPr>
+              <w:t>1.0.2</w:t>
+            </w:r>
+          </w:p>
+        </w:tc>
+        <w:tc>
+          <w:tcPr>
+            <w:tcW w:w="1798" w:type="dxa"/>
+          </w:tcPr>
+          <w:p>
+            <w:pPr>
+              <w:cnfStyle w:val="000000100000" w:firstRow="0" w:lastRow="0" w:firstColumn="0" w:lastColumn="0" w:oddVBand="0" w:evenVBand="0" w:oddHBand="1" w:evenHBand="0" w:firstRowFirstColumn="0" w:firstRowLastColumn="0" w:lastRowFirstColumn="0" w:lastRowLastColumn="0"/>
+              <w:rPr>
+                <w:rFonts w:ascii="Times New Roman" w:hAnsi="Times New Roman" w:cs="Times New Roman"/>
+                <w:sz w:val="24"/>
+                <w:szCs w:val="24"/>
+              </w:rPr>
+            </w:pPr>
+            <w:proofErr w:type="spellStart"/>
+            <w:r>
+              <w:rPr>
+                <w:rFonts w:ascii="Times New Roman" w:hAnsi="Times New Roman"/>
+                <w:sz w:val="24"/>
+                <w:szCs w:val="24"/>
+              </w:rPr>
+              <w:t>Lộc</w:t>
+            </w:r>
+            <w:proofErr w:type="spellEnd"/>
+            <w:r>
+              <w:rPr>
+                <w:rFonts w:ascii="Times New Roman" w:hAnsi="Times New Roman"/>
+                <w:sz w:val="24"/>
+                <w:szCs w:val="24"/>
+              </w:rPr>
+              <w:t xml:space="preserve"> </w:t>
+            </w:r>
+            <w:proofErr w:type="spellStart"/>
+            <w:r>
+              <w:rPr>
+                <w:rFonts w:ascii="Times New Roman" w:hAnsi="Times New Roman"/>
+                <w:sz w:val="24"/>
+                <w:szCs w:val="24"/>
+              </w:rPr>
+              <w:t>Phan</w:t>
+            </w:r>
+            <w:proofErr w:type="spellEnd"/>
+          </w:p>
+        </w:tc>
+        <w:tc>
+          <w:tcPr>
+            <w:tcW w:w="5822" w:type="dxa"/>
+          </w:tcPr>
+          <w:p>
+            <w:pPr>
+              <w:cnfStyle w:val="000000100000" w:firstRow="0" w:lastRow="0" w:firstColumn="0" w:lastColumn="0" w:oddVBand="0" w:evenVBand="0" w:oddHBand="1" w:evenHBand="0" w:firstRowFirstColumn="0" w:firstRowLastColumn="0" w:lastRowFirstColumn="0" w:lastRowLastColumn="0"/>
+              <w:rPr>
+                <w:rFonts w:ascii="Times New Roman" w:hAnsi="Times New Roman" w:cs="Times New Roman"/>
+                <w:sz w:val="24"/>
+                <w:szCs w:val="24"/>
+              </w:rPr>
+            </w:pPr>
+            <w:r>
+              <w:rPr>
+                <w:rFonts w:ascii="Times New Roman" w:hAnsi="Times New Roman" w:cs="Times New Roman"/>
+                <w:sz w:val="24"/>
+                <w:szCs w:val="24"/>
+              </w:rPr>
+              <w:t>Update use case</w:t>
+            </w:r>
+          </w:p>
+        </w:tc>
+      </w:tr>
+    </w:tbl>
+    <w:p/>
+    <w:p>
+      <w:r>
+        <w:br w:type="page"/>
+      </w:r>
+      <w:bookmarkStart w:id="0" w:name="_GoBack"/>
+      <w:bookmarkEnd w:id="0"/>
+    </w:p>
     <w:p>
       <w:pPr>
         <w:pStyle w:val="Heading1"/>
@@ -2238,6 +2761,7 @@
           <w:sz w:val="24"/>
           <w:szCs w:val="24"/>
         </w:rPr>
+        <w:lastRenderedPageBreak/>
         <w:t>Use Case Description</w:t>
       </w:r>
       <w:bookmarkEnd w:id="1"/>
@@ -2293,7 +2817,23 @@
           <w:rFonts w:ascii="Times New Roman" w:hAnsi="Times New Roman"/>
           <w:sz w:val="24"/>
         </w:rPr>
-        <w:t xml:space="preserve">The following flows are described in this document: </w:t>
+        <w:t xml:space="preserve">The following flows </w:t>
+      </w:r>
+      <w:proofErr w:type="gramStart"/>
+      <w:r>
+        <w:rPr>
+          <w:rFonts w:ascii="Times New Roman" w:hAnsi="Times New Roman"/>
+          <w:sz w:val="24"/>
+        </w:rPr>
+        <w:t>are described</w:t>
+      </w:r>
+      <w:proofErr w:type="gramEnd"/>
+      <w:r>
+        <w:rPr>
+          <w:rFonts w:ascii="Times New Roman" w:hAnsi="Times New Roman"/>
+          <w:sz w:val="24"/>
+        </w:rPr>
+        <w:t xml:space="preserve"> in this document: </w:t>
       </w:r>
     </w:p>
     <w:p>
@@ -2318,7 +2858,6 @@
           <w:rFonts w:ascii="Times New Roman" w:hAnsi="Times New Roman"/>
           <w:sz w:val="24"/>
         </w:rPr>
-        <w:lastRenderedPageBreak/>
         <w:t>View information</w:t>
       </w:r>
     </w:p>
@@ -2596,7 +3135,23 @@
           <w:rFonts w:ascii="Times New Roman" w:hAnsi="Times New Roman"/>
           <w:sz w:val="24"/>
         </w:rPr>
-        <w:t>depend on Manage Detail Information (If Manage Detail Information doesn’t have info =&gt; don’t use function in this use-case)</w:t>
+        <w:t xml:space="preserve">depend on Manage Detail Information (If Manage Detail Information </w:t>
+      </w:r>
+      <w:proofErr w:type="gramStart"/>
+      <w:r>
+        <w:rPr>
+          <w:rFonts w:ascii="Times New Roman" w:hAnsi="Times New Roman"/>
+          <w:sz w:val="24"/>
+        </w:rPr>
+        <w:t>doesn’t</w:t>
+      </w:r>
+      <w:proofErr w:type="gramEnd"/>
+      <w:r>
+        <w:rPr>
+          <w:rFonts w:ascii="Times New Roman" w:hAnsi="Times New Roman"/>
+          <w:sz w:val="24"/>
+        </w:rPr>
+        <w:t xml:space="preserve"> have info =&gt; don’t use function in this use-case)</w:t>
       </w:r>
     </w:p>
     <w:p>
@@ -2681,12 +3236,12 @@
           <w:szCs w:val="24"/>
         </w:rPr>
       </w:pPr>
-      <w:bookmarkStart w:id="11" w:name="_Toc423410239"/>
-      <w:bookmarkStart w:id="12" w:name="_Toc425054505"/>
-      <w:bookmarkStart w:id="13" w:name="_Toc503327694"/>
-      <w:bookmarkStart w:id="14" w:name="_Toc216662741"/>
-      <w:bookmarkStart w:id="15" w:name="_Toc321937406"/>
-      <w:bookmarkStart w:id="16" w:name="_Toc326673281"/>
+      <w:bookmarkStart w:id="11" w:name="_Toc321937406"/>
+      <w:bookmarkStart w:id="12" w:name="_Toc326673281"/>
+      <w:bookmarkStart w:id="13" w:name="_Toc423410239"/>
+      <w:bookmarkStart w:id="14" w:name="_Toc425054505"/>
+      <w:bookmarkStart w:id="15" w:name="_Toc503327694"/>
+      <w:bookmarkStart w:id="16" w:name="_Toc216662741"/>
       <w:r>
         <w:rPr>
           <w:rFonts w:ascii="Times New Roman" w:hAnsi="Times New Roman"/>
@@ -2696,56 +3251,56 @@
         </w:rPr>
         <w:t>Post-conditions</w:t>
       </w:r>
+      <w:bookmarkEnd w:id="11"/>
+      <w:bookmarkEnd w:id="12"/>
+    </w:p>
+    <w:p>
+      <w:pPr>
+        <w:pStyle w:val="BodyText"/>
+        <w:rPr>
+          <w:rFonts w:ascii="Times New Roman" w:hAnsi="Times New Roman"/>
+          <w:sz w:val="24"/>
+          <w:szCs w:val="24"/>
+        </w:rPr>
+      </w:pPr>
+      <w:r>
+        <w:rPr>
+          <w:rFonts w:ascii="Times New Roman" w:hAnsi="Times New Roman"/>
+          <w:sz w:val="24"/>
+          <w:szCs w:val="24"/>
+        </w:rPr>
+        <w:t xml:space="preserve">The information is viewed or updated. </w:t>
+      </w:r>
+    </w:p>
+    <w:p>
+      <w:pPr>
+        <w:pStyle w:val="Heading1"/>
+        <w:spacing w:line="240" w:lineRule="auto"/>
+        <w:rPr>
+          <w:rFonts w:ascii="Times New Roman" w:hAnsi="Times New Roman"/>
+          <w:color w:val="548DD4"/>
+          <w:sz w:val="24"/>
+          <w:szCs w:val="24"/>
+        </w:rPr>
+      </w:pPr>
+      <w:bookmarkStart w:id="17" w:name="_Toc321937407"/>
+      <w:bookmarkStart w:id="18" w:name="_Toc326673282"/>
+      <w:bookmarkStart w:id="19" w:name="_Toc216662742"/>
+      <w:bookmarkEnd w:id="13"/>
+      <w:bookmarkEnd w:id="14"/>
       <w:bookmarkEnd w:id="15"/>
       <w:bookmarkEnd w:id="16"/>
-    </w:p>
-    <w:p>
-      <w:pPr>
-        <w:pStyle w:val="BodyText"/>
-        <w:rPr>
-          <w:rFonts w:ascii="Times New Roman" w:hAnsi="Times New Roman"/>
-          <w:sz w:val="24"/>
-          <w:szCs w:val="24"/>
-        </w:rPr>
-      </w:pPr>
-      <w:r>
-        <w:rPr>
-          <w:rFonts w:ascii="Times New Roman" w:hAnsi="Times New Roman"/>
-          <w:sz w:val="24"/>
-          <w:szCs w:val="24"/>
-        </w:rPr>
-        <w:t xml:space="preserve">The information is viewed or updated. </w:t>
-      </w:r>
-    </w:p>
-    <w:p>
-      <w:pPr>
-        <w:pStyle w:val="Heading1"/>
-        <w:spacing w:line="240" w:lineRule="auto"/>
+      <w:r>
         <w:rPr>
           <w:rFonts w:ascii="Times New Roman" w:hAnsi="Times New Roman"/>
           <w:color w:val="548DD4"/>
           <w:sz w:val="24"/>
           <w:szCs w:val="24"/>
         </w:rPr>
-      </w:pPr>
-      <w:bookmarkStart w:id="17" w:name="_Toc216662742"/>
-      <w:bookmarkStart w:id="18" w:name="_Toc321937407"/>
-      <w:bookmarkStart w:id="19" w:name="_Toc326673282"/>
-      <w:bookmarkEnd w:id="11"/>
-      <w:bookmarkEnd w:id="12"/>
-      <w:bookmarkEnd w:id="13"/>
-      <w:bookmarkEnd w:id="14"/>
-      <w:r>
-        <w:rPr>
-          <w:rFonts w:ascii="Times New Roman" w:hAnsi="Times New Roman"/>
-          <w:color w:val="548DD4"/>
-          <w:sz w:val="24"/>
-          <w:szCs w:val="24"/>
-        </w:rPr>
         <w:t>Flow of Events</w:t>
       </w:r>
+      <w:bookmarkEnd w:id="17"/>
       <w:bookmarkEnd w:id="18"/>
-      <w:bookmarkEnd w:id="19"/>
     </w:p>
     <w:p>
       <w:pPr>
@@ -2867,10 +3422,6 @@
     <w:p>
       <w:pPr>
         <w:pStyle w:val="ListNumber"/>
-        <w:numPr>
-          <w:ilvl w:val="0"/>
-          <w:numId w:val="0"/>
-        </w:numPr>
         <w:spacing w:before="0" w:line="276" w:lineRule="auto"/>
         <w:ind w:left="936"/>
         <w:rPr>
@@ -2887,6 +3438,7 @@
           <w:sz w:val="24"/>
           <w:szCs w:val="24"/>
         </w:rPr>
+        <w:lastRenderedPageBreak/>
         <w:t xml:space="preserve">4.1.2 Search </w:t>
       </w:r>
       <w:r>
@@ -2902,10 +3454,6 @@
     <w:p>
       <w:pPr>
         <w:pStyle w:val="ListNumber"/>
-        <w:numPr>
-          <w:ilvl w:val="0"/>
-          <w:numId w:val="0"/>
-        </w:numPr>
         <w:spacing w:before="0" w:line="360" w:lineRule="auto"/>
         <w:ind w:left="1440"/>
         <w:rPr>
@@ -2926,10 +3474,6 @@
     <w:p>
       <w:pPr>
         <w:pStyle w:val="ListNumber"/>
-        <w:numPr>
-          <w:ilvl w:val="0"/>
-          <w:numId w:val="0"/>
-        </w:numPr>
         <w:spacing w:before="0" w:line="360" w:lineRule="auto"/>
         <w:ind w:left="1440"/>
         <w:rPr>
@@ -2950,10 +3494,6 @@
     <w:p>
       <w:pPr>
         <w:pStyle w:val="ListNumber"/>
-        <w:numPr>
-          <w:ilvl w:val="0"/>
-          <w:numId w:val="0"/>
-        </w:numPr>
         <w:spacing w:before="0" w:line="276" w:lineRule="auto"/>
         <w:ind w:left="1440"/>
         <w:rPr>
@@ -2974,10 +3514,6 @@
     <w:p>
       <w:pPr>
         <w:pStyle w:val="ListNumber"/>
-        <w:numPr>
-          <w:ilvl w:val="0"/>
-          <w:numId w:val="0"/>
-        </w:numPr>
         <w:spacing w:before="0" w:line="276" w:lineRule="auto"/>
         <w:ind w:left="936"/>
         <w:rPr>
@@ -2998,10 +3534,6 @@
     <w:p>
       <w:pPr>
         <w:pStyle w:val="ListNumber"/>
-        <w:numPr>
-          <w:ilvl w:val="0"/>
-          <w:numId w:val="0"/>
-        </w:numPr>
         <w:spacing w:before="0" w:line="276" w:lineRule="auto"/>
         <w:ind w:left="936"/>
         <w:rPr>
@@ -3018,7 +3550,6 @@
           <w:sz w:val="24"/>
           <w:szCs w:val="24"/>
         </w:rPr>
-        <w:lastRenderedPageBreak/>
         <w:t xml:space="preserve">4.1.3 Sort </w:t>
       </w:r>
       <w:r>
@@ -3034,10 +3565,6 @@
     <w:p>
       <w:pPr>
         <w:pStyle w:val="ListNumber"/>
-        <w:numPr>
-          <w:ilvl w:val="0"/>
-          <w:numId w:val="0"/>
-        </w:numPr>
         <w:spacing w:before="0" w:line="360" w:lineRule="auto"/>
         <w:ind w:left="1440"/>
         <w:rPr>
@@ -3058,10 +3585,6 @@
     <w:p>
       <w:pPr>
         <w:pStyle w:val="ListNumber"/>
-        <w:numPr>
-          <w:ilvl w:val="0"/>
-          <w:numId w:val="0"/>
-        </w:numPr>
         <w:spacing w:before="0" w:line="360" w:lineRule="auto"/>
         <w:ind w:left="1440"/>
         <w:rPr>
@@ -3082,10 +3605,6 @@
     <w:p>
       <w:pPr>
         <w:pStyle w:val="ListNumber"/>
-        <w:numPr>
-          <w:ilvl w:val="0"/>
-          <w:numId w:val="0"/>
-        </w:numPr>
         <w:spacing w:before="0" w:line="360" w:lineRule="auto"/>
         <w:ind w:left="1440"/>
         <w:rPr>
@@ -3106,10 +3625,6 @@
     <w:p>
       <w:pPr>
         <w:pStyle w:val="ListNumber"/>
-        <w:numPr>
-          <w:ilvl w:val="0"/>
-          <w:numId w:val="0"/>
-        </w:numPr>
         <w:spacing w:before="0" w:line="276" w:lineRule="auto"/>
         <w:ind w:left="936"/>
         <w:rPr>
@@ -3141,10 +3656,6 @@
     <w:p>
       <w:pPr>
         <w:pStyle w:val="ListNumber"/>
-        <w:numPr>
-          <w:ilvl w:val="0"/>
-          <w:numId w:val="0"/>
-        </w:numPr>
         <w:spacing w:before="0" w:line="360" w:lineRule="auto"/>
         <w:ind w:left="1440"/>
         <w:rPr>
@@ -3165,10 +3676,6 @@
     <w:p>
       <w:pPr>
         <w:pStyle w:val="ListNumber"/>
-        <w:numPr>
-          <w:ilvl w:val="0"/>
-          <w:numId w:val="0"/>
-        </w:numPr>
         <w:spacing w:before="0" w:line="360" w:lineRule="auto"/>
         <w:ind w:left="1440"/>
         <w:rPr>
@@ -3189,10 +3696,6 @@
     <w:p>
       <w:pPr>
         <w:pStyle w:val="ListNumber"/>
-        <w:numPr>
-          <w:ilvl w:val="0"/>
-          <w:numId w:val="0"/>
-        </w:numPr>
         <w:spacing w:before="0" w:line="360" w:lineRule="auto"/>
         <w:ind w:left="1440"/>
         <w:rPr>
@@ -3221,7 +3724,7 @@
       </w:pPr>
       <w:bookmarkStart w:id="26" w:name="_Toc321937410"/>
       <w:bookmarkStart w:id="27" w:name="_Toc326673285"/>
-      <w:bookmarkEnd w:id="17"/>
+      <w:bookmarkEnd w:id="19"/>
       <w:r>
         <w:rPr>
           <w:rFonts w:ascii="Times New Roman" w:hAnsi="Times New Roman"/>
@@ -3235,10 +3738,6 @@
     <w:p>
       <w:pPr>
         <w:pStyle w:val="ListNumber"/>
-        <w:numPr>
-          <w:ilvl w:val="0"/>
-          <w:numId w:val="0"/>
-        </w:numPr>
         <w:ind w:left="936"/>
         <w:rPr>
           <w:rFonts w:ascii="Times New Roman" w:hAnsi="Times New Roman"/>
@@ -3438,10 +3937,6 @@
     <w:p>
       <w:pPr>
         <w:pStyle w:val="ListNumber"/>
-        <w:numPr>
-          <w:ilvl w:val="0"/>
-          <w:numId w:val="0"/>
-        </w:numPr>
         <w:ind w:left="936"/>
         <w:rPr>
           <w:rFonts w:ascii="Times New Roman" w:hAnsi="Times New Roman"/>
@@ -3498,9 +3993,9 @@
       <w:bookmarkStart w:id="38" w:name="_Toc223778225"/>
       <w:bookmarkStart w:id="39" w:name="_Toc223861445"/>
       <w:bookmarkStart w:id="40" w:name="_Toc225758923"/>
-      <w:bookmarkStart w:id="41" w:name="_Toc216662743"/>
-      <w:bookmarkStart w:id="42" w:name="_Toc321937412"/>
-      <w:bookmarkStart w:id="43" w:name="_Toc326673287"/>
+      <w:bookmarkStart w:id="41" w:name="_Toc321937412"/>
+      <w:bookmarkStart w:id="42" w:name="_Toc326673287"/>
+      <w:bookmarkStart w:id="43" w:name="_Toc216662743"/>
       <w:bookmarkEnd w:id="30"/>
       <w:bookmarkEnd w:id="31"/>
       <w:bookmarkEnd w:id="32"/>
@@ -3519,8 +4014,8 @@
         </w:rPr>
         <w:t>The flow starts:</w:t>
       </w:r>
+      <w:bookmarkEnd w:id="41"/>
       <w:bookmarkEnd w:id="42"/>
-      <w:bookmarkEnd w:id="43"/>
     </w:p>
     <w:p>
       <w:pPr>
@@ -3646,7 +4141,7 @@
       <w:bookmarkStart w:id="63" w:name="_Toc223778227"/>
       <w:bookmarkStart w:id="64" w:name="_Toc223861447"/>
       <w:bookmarkStart w:id="65" w:name="_Toc225758925"/>
-      <w:bookmarkEnd w:id="41"/>
+      <w:bookmarkEnd w:id="43"/>
       <w:bookmarkEnd w:id="44"/>
       <w:bookmarkEnd w:id="45"/>
       <w:bookmarkEnd w:id="46"/>
@@ -3731,10 +4226,6 @@
     <w:p>
       <w:pPr>
         <w:pStyle w:val="ListNumber"/>
-        <w:numPr>
-          <w:ilvl w:val="0"/>
-          <w:numId w:val="0"/>
-        </w:numPr>
         <w:ind w:left="936"/>
         <w:rPr>
           <w:rFonts w:ascii="Times New Roman" w:hAnsi="Times New Roman"/>
@@ -3787,6 +4278,7 @@
           <w:sz w:val="24"/>
           <w:szCs w:val="24"/>
         </w:rPr>
+        <w:lastRenderedPageBreak/>
         <w:t>The flow starts:</w:t>
       </w:r>
       <w:bookmarkEnd w:id="68"/>
@@ -3925,7 +4417,6 @@
           <w:sz w:val="24"/>
           <w:szCs w:val="24"/>
         </w:rPr>
-        <w:lastRenderedPageBreak/>
         <w:t xml:space="preserve">User can choose “OK” button or “Cancel” button. </w:t>
       </w:r>
     </w:p>
@@ -3982,10 +4473,6 @@
     <w:p>
       <w:pPr>
         <w:pStyle w:val="ListNumber"/>
-        <w:numPr>
-          <w:ilvl w:val="0"/>
-          <w:numId w:val="0"/>
-        </w:numPr>
         <w:ind w:left="936"/>
         <w:rPr>
           <w:rFonts w:ascii="Times New Roman" w:hAnsi="Times New Roman"/>
@@ -4131,10 +4618,6 @@
     <w:p>
       <w:pPr>
         <w:pStyle w:val="ListNumber"/>
-        <w:numPr>
-          <w:ilvl w:val="0"/>
-          <w:numId w:val="0"/>
-        </w:numPr>
         <w:ind w:left="900"/>
         <w:rPr>
           <w:rFonts w:ascii="Times New Roman" w:hAnsi="Times New Roman"/>
@@ -4748,7 +5231,7 @@
               </w14:shadow>
               <w14:numForm w14:val="oldStyle"/>
             </w:rPr>
-            <w:t>1</w:t>
+            <w:t>3</w:t>
           </w:r>
           <w:r>
             <w:rPr>
@@ -4829,12 +5312,10 @@
         </w:rPr>
         <w:alias w:val="Title"/>
         <w:id w:val="78404852"/>
-        <w:placeholder>
-          <w:docPart w:val="B129D839E2B446909BEEFF0C095470BD"/>
-        </w:placeholder>
         <w:dataBinding w:prefixMappings="xmlns:ns0='http://schemas.openxmlformats.org/package/2006/metadata/core-properties' xmlns:ns1='http://purl.org/dc/elements/1.1/'" w:xpath="/ns0:coreProperties[1]/ns1:title[1]" w:storeItemID="{6C3C8BC8-F283-45AE-878A-BAB7291924A1}"/>
         <w:text/>
       </w:sdtPr>
+      <w:sdtEndPr/>
       <w:sdtContent>
         <w:r>
           <w:rPr>
@@ -4863,9 +5344,6 @@
         </w:rPr>
         <w:alias w:val="Date"/>
         <w:id w:val="78404859"/>
-        <w:placeholder>
-          <w:docPart w:val="F8422FF593A84E5F98D8A55F049EDF5C"/>
-        </w:placeholder>
         <w:dataBinding w:prefixMappings="xmlns:ns0='http://schemas.microsoft.com/office/2006/coverPageProps'" w:xpath="/ns0:CoverPageProperties[1]/ns0:PublishDate[1]" w:storeItemID="{55AF091B-3C7A-41E3-B477-F2FDAA23CFDA}"/>
         <w:date w:fullDate="2012-06-05T00:00:00Z">
           <w:dateFormat w:val="MMMM d, yyyy"/>
@@ -4874,6 +5352,7 @@
           <w:calendar w:val="gregorian"/>
         </w:date>
       </w:sdtPr>
+      <w:sdtEndPr/>
       <w:sdtContent>
         <w:r>
           <w:rPr>
@@ -6965,6 +7444,101 @@
     <w:uiPriority w:val="99"/>
     <w:rsid w:val="00B95599"/>
   </w:style>
+  <w:style w:type="table" w:customStyle="1" w:styleId="LightList-Accent11">
+    <w:name w:val="Light List - Accent 11"/>
+    <w:basedOn w:val="TableNormal"/>
+    <w:uiPriority w:val="61"/>
+    <w:rsid w:val="00BA28A4"/>
+    <w:pPr>
+      <w:spacing w:after="0" w:line="240" w:lineRule="auto"/>
+    </w:pPr>
+    <w:rPr>
+      <w:rFonts w:eastAsiaTheme="minorEastAsia"/>
+    </w:rPr>
+    <w:tblPr>
+      <w:tblStyleRowBandSize w:val="1"/>
+      <w:tblStyleColBandSize w:val="1"/>
+      <w:tblInd w:w="0" w:type="dxa"/>
+      <w:tblBorders>
+        <w:top w:val="single" w:sz="8" w:space="0" w:color="4F81BD" w:themeColor="accent1"/>
+        <w:left w:val="single" w:sz="8" w:space="0" w:color="4F81BD" w:themeColor="accent1"/>
+        <w:bottom w:val="single" w:sz="8" w:space="0" w:color="4F81BD" w:themeColor="accent1"/>
+        <w:right w:val="single" w:sz="8" w:space="0" w:color="4F81BD" w:themeColor="accent1"/>
+      </w:tblBorders>
+      <w:tblCellMar>
+        <w:top w:w="0" w:type="dxa"/>
+        <w:left w:w="108" w:type="dxa"/>
+        <w:bottom w:w="0" w:type="dxa"/>
+        <w:right w:w="108" w:type="dxa"/>
+      </w:tblCellMar>
+    </w:tblPr>
+    <w:tblStylePr w:type="firstRow">
+      <w:pPr>
+        <w:spacing w:before="0" w:after="0" w:line="240" w:lineRule="auto"/>
+      </w:pPr>
+      <w:rPr>
+        <w:b/>
+        <w:bCs/>
+        <w:color w:val="FFFFFF" w:themeColor="background1"/>
+      </w:rPr>
+      <w:tblPr/>
+      <w:tcPr>
+        <w:shd w:val="clear" w:color="auto" w:fill="4F81BD" w:themeFill="accent1"/>
+      </w:tcPr>
+    </w:tblStylePr>
+    <w:tblStylePr w:type="lastRow">
+      <w:pPr>
+        <w:spacing w:before="0" w:after="0" w:line="240" w:lineRule="auto"/>
+      </w:pPr>
+      <w:rPr>
+        <w:b/>
+        <w:bCs/>
+      </w:rPr>
+      <w:tblPr/>
+      <w:tcPr>
+        <w:tcBorders>
+          <w:top w:val="double" w:sz="6" w:space="0" w:color="4F81BD" w:themeColor="accent1"/>
+          <w:left w:val="single" w:sz="8" w:space="0" w:color="4F81BD" w:themeColor="accent1"/>
+          <w:bottom w:val="single" w:sz="8" w:space="0" w:color="4F81BD" w:themeColor="accent1"/>
+          <w:right w:val="single" w:sz="8" w:space="0" w:color="4F81BD" w:themeColor="accent1"/>
+        </w:tcBorders>
+      </w:tcPr>
+    </w:tblStylePr>
+    <w:tblStylePr w:type="firstCol">
+      <w:rPr>
+        <w:b/>
+        <w:bCs/>
+      </w:rPr>
+    </w:tblStylePr>
+    <w:tblStylePr w:type="lastCol">
+      <w:rPr>
+        <w:b/>
+        <w:bCs/>
+      </w:rPr>
+    </w:tblStylePr>
+    <w:tblStylePr w:type="band1Vert">
+      <w:tblPr/>
+      <w:tcPr>
+        <w:tcBorders>
+          <w:top w:val="single" w:sz="8" w:space="0" w:color="4F81BD" w:themeColor="accent1"/>
+          <w:left w:val="single" w:sz="8" w:space="0" w:color="4F81BD" w:themeColor="accent1"/>
+          <w:bottom w:val="single" w:sz="8" w:space="0" w:color="4F81BD" w:themeColor="accent1"/>
+          <w:right w:val="single" w:sz="8" w:space="0" w:color="4F81BD" w:themeColor="accent1"/>
+        </w:tcBorders>
+      </w:tcPr>
+    </w:tblStylePr>
+    <w:tblStylePr w:type="band1Horz">
+      <w:tblPr/>
+      <w:tcPr>
+        <w:tcBorders>
+          <w:top w:val="single" w:sz="8" w:space="0" w:color="4F81BD" w:themeColor="accent1"/>
+          <w:left w:val="single" w:sz="8" w:space="0" w:color="4F81BD" w:themeColor="accent1"/>
+          <w:bottom w:val="single" w:sz="8" w:space="0" w:color="4F81BD" w:themeColor="accent1"/>
+          <w:right w:val="single" w:sz="8" w:space="0" w:color="4F81BD" w:themeColor="accent1"/>
+        </w:tcBorders>
+      </w:tcPr>
+    </w:tblStylePr>
+  </w:style>
 </w:styles>
 </file>
 
@@ -7787,6 +8361,101 @@
     <w:uiPriority w:val="99"/>
     <w:rsid w:val="00B95599"/>
   </w:style>
+  <w:style w:type="table" w:customStyle="1" w:styleId="LightList-Accent11">
+    <w:name w:val="Light List - Accent 11"/>
+    <w:basedOn w:val="TableNormal"/>
+    <w:uiPriority w:val="61"/>
+    <w:rsid w:val="00BA28A4"/>
+    <w:pPr>
+      <w:spacing w:after="0" w:line="240" w:lineRule="auto"/>
+    </w:pPr>
+    <w:rPr>
+      <w:rFonts w:eastAsiaTheme="minorEastAsia"/>
+    </w:rPr>
+    <w:tblPr>
+      <w:tblStyleRowBandSize w:val="1"/>
+      <w:tblStyleColBandSize w:val="1"/>
+      <w:tblInd w:w="0" w:type="dxa"/>
+      <w:tblBorders>
+        <w:top w:val="single" w:sz="8" w:space="0" w:color="4F81BD" w:themeColor="accent1"/>
+        <w:left w:val="single" w:sz="8" w:space="0" w:color="4F81BD" w:themeColor="accent1"/>
+        <w:bottom w:val="single" w:sz="8" w:space="0" w:color="4F81BD" w:themeColor="accent1"/>
+        <w:right w:val="single" w:sz="8" w:space="0" w:color="4F81BD" w:themeColor="accent1"/>
+      </w:tblBorders>
+      <w:tblCellMar>
+        <w:top w:w="0" w:type="dxa"/>
+        <w:left w:w="108" w:type="dxa"/>
+        <w:bottom w:w="0" w:type="dxa"/>
+        <w:right w:w="108" w:type="dxa"/>
+      </w:tblCellMar>
+    </w:tblPr>
+    <w:tblStylePr w:type="firstRow">
+      <w:pPr>
+        <w:spacing w:before="0" w:after="0" w:line="240" w:lineRule="auto"/>
+      </w:pPr>
+      <w:rPr>
+        <w:b/>
+        <w:bCs/>
+        <w:color w:val="FFFFFF" w:themeColor="background1"/>
+      </w:rPr>
+      <w:tblPr/>
+      <w:tcPr>
+        <w:shd w:val="clear" w:color="auto" w:fill="4F81BD" w:themeFill="accent1"/>
+      </w:tcPr>
+    </w:tblStylePr>
+    <w:tblStylePr w:type="lastRow">
+      <w:pPr>
+        <w:spacing w:before="0" w:after="0" w:line="240" w:lineRule="auto"/>
+      </w:pPr>
+      <w:rPr>
+        <w:b/>
+        <w:bCs/>
+      </w:rPr>
+      <w:tblPr/>
+      <w:tcPr>
+        <w:tcBorders>
+          <w:top w:val="double" w:sz="6" w:space="0" w:color="4F81BD" w:themeColor="accent1"/>
+          <w:left w:val="single" w:sz="8" w:space="0" w:color="4F81BD" w:themeColor="accent1"/>
+          <w:bottom w:val="single" w:sz="8" w:space="0" w:color="4F81BD" w:themeColor="accent1"/>
+          <w:right w:val="single" w:sz="8" w:space="0" w:color="4F81BD" w:themeColor="accent1"/>
+        </w:tcBorders>
+      </w:tcPr>
+    </w:tblStylePr>
+    <w:tblStylePr w:type="firstCol">
+      <w:rPr>
+        <w:b/>
+        <w:bCs/>
+      </w:rPr>
+    </w:tblStylePr>
+    <w:tblStylePr w:type="lastCol">
+      <w:rPr>
+        <w:b/>
+        <w:bCs/>
+      </w:rPr>
+    </w:tblStylePr>
+    <w:tblStylePr w:type="band1Vert">
+      <w:tblPr/>
+      <w:tcPr>
+        <w:tcBorders>
+          <w:top w:val="single" w:sz="8" w:space="0" w:color="4F81BD" w:themeColor="accent1"/>
+          <w:left w:val="single" w:sz="8" w:space="0" w:color="4F81BD" w:themeColor="accent1"/>
+          <w:bottom w:val="single" w:sz="8" w:space="0" w:color="4F81BD" w:themeColor="accent1"/>
+          <w:right w:val="single" w:sz="8" w:space="0" w:color="4F81BD" w:themeColor="accent1"/>
+        </w:tcBorders>
+      </w:tcPr>
+    </w:tblStylePr>
+    <w:tblStylePr w:type="band1Horz">
+      <w:tblPr/>
+      <w:tcPr>
+        <w:tcBorders>
+          <w:top w:val="single" w:sz="8" w:space="0" w:color="4F81BD" w:themeColor="accent1"/>
+          <w:left w:val="single" w:sz="8" w:space="0" w:color="4F81BD" w:themeColor="accent1"/>
+          <w:bottom w:val="single" w:sz="8" w:space="0" w:color="4F81BD" w:themeColor="accent1"/>
+          <w:right w:val="single" w:sz="8" w:space="0" w:color="4F81BD" w:themeColor="accent1"/>
+        </w:tcBorders>
+      </w:tcPr>
+    </w:tblStylePr>
+  </w:style>
 </w:styles>
 </file>
 
@@ -7855,51 +8524,25 @@
         </w:p>
       </w:docPartBody>
     </w:docPart>
-    <w:docPart>
-      <w:docPartPr>
-        <w:name w:val="2CAD70C160A046539C8EE794A78C7E8D"/>
-        <w:category>
-          <w:name w:val="General"/>
-          <w:gallery w:val="placeholder"/>
-        </w:category>
-        <w:types>
-          <w:type w:val="bbPlcHdr"/>
-        </w:types>
-        <w:behaviors>
-          <w:behavior w:val="content"/>
-        </w:behaviors>
-        <w:guid w:val="{7DC82C17-BA91-4E72-AEA6-3275765576F0}"/>
-      </w:docPartPr>
-      <w:docPartBody>
-        <w:p>
-          <w:pPr>
-            <w:pStyle w:val="2CAD70C160A046539C8EE794A78C7E8D"/>
-          </w:pPr>
-          <w:r>
-            <w:t>[Type the abstract of the document here. The abstract is typically a short summary of the contents of the document. Type the abstract of the document here. The abstract is typically a short summary of the contents of the document.]</w:t>
-          </w:r>
-        </w:p>
-      </w:docPartBody>
-    </w:docPart>
   </w:docParts>
 </w:glossaryDocument>
 </file>
 
 <file path=word/glossary/fontTable.xml><?xml version="1.0" encoding="utf-8"?>
 <w:fonts xmlns:mc="http://schemas.openxmlformats.org/markup-compatibility/2006" xmlns:r="http://schemas.openxmlformats.org/officeDocument/2006/relationships" xmlns:w="http://schemas.openxmlformats.org/wordprocessingml/2006/main" xmlns:w14="http://schemas.microsoft.com/office/word/2010/wordml" mc:Ignorable="w14">
+  <w:font w:name="Symbol">
+    <w:panose1 w:val="05050102010706020507"/>
+    <w:charset w:val="02"/>
+    <w:family w:val="roman"/>
+    <w:pitch w:val="variable"/>
+    <w:sig w:usb0="00000000" w:usb1="10000000" w:usb2="00000000" w:usb3="00000000" w:csb0="80000000" w:csb1="00000000"/>
+  </w:font>
   <w:font w:name="Times New Roman">
     <w:panose1 w:val="02020603050405020304"/>
     <w:charset w:val="00"/>
     <w:family w:val="roman"/>
     <w:pitch w:val="variable"/>
     <w:sig w:usb0="E0002AFF" w:usb1="C0007841" w:usb2="00000009" w:usb3="00000000" w:csb0="000001FF" w:csb1="00000000"/>
-  </w:font>
-  <w:font w:name="Symbol">
-    <w:panose1 w:val="05050102010706020507"/>
-    <w:charset w:val="02"/>
-    <w:family w:val="roman"/>
-    <w:pitch w:val="variable"/>
-    <w:sig w:usb0="00000000" w:usb1="10000000" w:usb2="00000000" w:usb3="00000000" w:csb0="80000000" w:csb1="00000000"/>
   </w:font>
   <w:font w:name="Courier New">
     <w:panose1 w:val="02070309020205020404"/>
@@ -7960,8 +8603,10 @@
   </w:compat>
   <w:rsids>
     <w:rsidRoot w:val="00687414"/>
+    <w:rsid w:val="004D4F8C"/>
     <w:rsid w:val="00687414"/>
     <w:rsid w:val="00AC3446"/>
+    <w:rsid w:val="00E80D14"/>
   </w:rsids>
   <m:mathPr>
     <m:mathFont m:val="Cambria Math"/>
@@ -8719,7 +9364,7 @@
 </file>
 
 <file path=customXml/itemProps2.xml><?xml version="1.0" encoding="utf-8"?>
-<ds:datastoreItem xmlns:ds="http://schemas.openxmlformats.org/officeDocument/2006/customXml" ds:itemID="{A1E05F49-09C7-422D-9D49-336329F08F15}">
+<ds:datastoreItem xmlns:ds="http://schemas.openxmlformats.org/officeDocument/2006/customXml" ds:itemID="{3BE614EC-5391-460B-B1C9-2B31F083BAEB}">
   <ds:schemaRefs>
     <ds:schemaRef ds:uri="http://schemas.openxmlformats.org/officeDocument/2006/bibliography"/>
   </ds:schemaRefs>
